--- a/Entregables/Matriz de Habilidades y Competencias/Matriz-de-Habilidades-y-Competencias-UTN_v1.0.docx
+++ b/Entregables/Matriz de Habilidades y Competencias/Matriz-de-Habilidades-y-Competencias-UTN_v1.0.docx
@@ -34,19 +34,7 @@
           <w:szCs w:val="36"/>
           <w:lang w:val="es-MX"/>
         </w:rPr>
-        <w:t>Asociat</w:t>
-      </w:r>
-      <w:bookmarkStart w:id="0" w:name="_GoBack"/>
-      <w:bookmarkEnd w:id="0"/>
-      <w:r>
-        <w:rPr>
-          <w:rFonts w:ascii="Arial" w:hAnsi="Arial" w:cs="Arial"/>
-          <w:i/>
-          <w:sz w:val="36"/>
-          <w:szCs w:val="36"/>
-          <w:lang w:val="es-MX"/>
-        </w:rPr>
-        <w:t>eYa</w:t>
+        <w:t>AsociateYa</w:t>
       </w:r>
       <w:proofErr w:type="spellEnd"/>
       <w:r>
@@ -572,6 +560,7 @@
       <w:pPr>
         <w:jc w:val="both"/>
       </w:pPr>
+      <w:bookmarkStart w:id="0" w:name="_GoBack"/>
       <w:r>
         <w:rPr>
           <w:rFonts w:ascii="Arial" w:eastAsia="Arial" w:hAnsi="Arial" w:cs="Arial"/>
@@ -695,6 +684,7 @@
         <w:t>Ing. Gabriela Salem</w:t>
       </w:r>
     </w:p>
+    <w:bookmarkEnd w:id="0"/>
     <w:p>
       <w:r>
         <w:br w:type="page"/>
@@ -6827,7 +6817,7 @@
               <w:noProof/>
             </w:rPr>
             <w:drawing>
-              <wp:inline distT="114300" distB="114300" distL="114300" distR="114300" wp14:anchorId="4B4B146B" wp14:editId="1A5B39BF">
+              <wp:inline distT="114300" distB="114300" distL="114300" distR="114300" wp14:anchorId="701DF722" wp14:editId="489EC218">
                 <wp:extent cx="1276350" cy="1092200"/>
                 <wp:effectExtent l="0" t="0" r="0" b="0"/>
                 <wp:docPr id="1" name="image01.jpg" descr="frba2011.jpg"/>
@@ -7081,7 +7071,7 @@
               <w:b/>
               <w:sz w:val="20"/>
             </w:rPr>
-            <w:t>01/05</w:t>
+            <w:t>05/01</w:t>
           </w:r>
           <w:r>
             <w:rPr>
@@ -10578,7 +10568,7 @@
 </file>
 
 <file path=customXml/itemProps1.xml><?xml version="1.0" encoding="utf-8"?>
-<ds:datastoreItem xmlns:ds="http://schemas.openxmlformats.org/officeDocument/2006/customXml" ds:itemID="{483224DA-D40B-4AEE-B081-A0B20E2EFEDD}">
+<ds:datastoreItem xmlns:ds="http://schemas.openxmlformats.org/officeDocument/2006/customXml" ds:itemID="{366BF1E6-9324-4704-8436-E06C8CAC9B3B}">
   <ds:schemaRefs>
     <ds:schemaRef ds:uri="http://schemas.openxmlformats.org/officeDocument/2006/bibliography"/>
   </ds:schemaRefs>
